--- a/使用说明.docx
+++ b/使用说明.docx
@@ -80,27 +80,12 @@
       </w:pPr>
     </w:p>
     <w:p>
-      <w:pPr>
-        <w:rPr>
-          <w:rFonts w:hint="eastAsia"/>
-          <w:lang w:val="en-US" w:eastAsia="zh-CN"/>
-        </w:rPr>
-      </w:pPr>
-      <w:r>
-        <w:rPr>
-          <w:rFonts w:hint="eastAsia"/>
-          <w:lang w:val="en-US" w:eastAsia="zh-CN"/>
-        </w:rPr>
-        <w:t xml:space="preserve"> </w:t>
-      </w:r>
-    </w:p>
-    <w:p>
       <w:r>
         <w:drawing>
           <wp:inline distT="0" distB="0" distL="114300" distR="114300">
-            <wp:extent cx="5264785" cy="1488440"/>
-            <wp:effectExtent l="0" t="0" r="12065" b="16510"/>
-            <wp:docPr id="3" name="图片 3"/>
+            <wp:extent cx="5273675" cy="1845945"/>
+            <wp:effectExtent l="0" t="0" r="3175" b="1905"/>
+            <wp:docPr id="2" name="图片 1"/>
             <wp:cNvGraphicFramePr>
               <a:graphicFrameLocks xmlns:a="http://schemas.openxmlformats.org/drawingml/2006/main" noChangeAspect="1"/>
             </wp:cNvGraphicFramePr>
@@ -108,7 +93,7 @@
               <a:graphicData uri="http://schemas.openxmlformats.org/drawingml/2006/picture">
                 <pic:pic xmlns:pic="http://schemas.openxmlformats.org/drawingml/2006/picture">
                   <pic:nvPicPr>
-                    <pic:cNvPr id="3" name="图片 3"/>
+                    <pic:cNvPr id="2" name="图片 1"/>
                     <pic:cNvPicPr>
                       <a:picLocks noChangeAspect="1"/>
                     </pic:cNvPicPr>
@@ -122,7 +107,7 @@
                   <pic:spPr>
                     <a:xfrm>
                       <a:off x="0" y="0"/>
-                      <a:ext cx="5264785" cy="1488440"/>
+                      <a:ext cx="5273675" cy="1845945"/>
                     </a:xfrm>
                     <a:prstGeom prst="rect">
                       <a:avLst/>
@@ -366,7 +351,7 @@
     <w:lsdException w:unhideWhenUsed="0" w:uiPriority="0" w:semiHidden="0" w:name="HTML Sample"/>
     <w:lsdException w:unhideWhenUsed="0" w:uiPriority="0" w:semiHidden="0" w:name="HTML Typewriter"/>
     <w:lsdException w:unhideWhenUsed="0" w:uiPriority="0" w:semiHidden="0" w:name="HTML Variable"/>
-    <w:lsdException w:unhideWhenUsed="0" w:uiPriority="0" w:name="Normal Table"/>
+    <w:lsdException w:qFormat="1" w:unhideWhenUsed="0" w:uiPriority="0" w:name="Normal Table"/>
     <w:lsdException w:unhideWhenUsed="0" w:uiPriority="0" w:semiHidden="0" w:name="annotation subject"/>
     <w:lsdException w:unhideWhenUsed="0" w:uiPriority="0" w:semiHidden="0" w:name="Table Simple 1"/>
     <w:lsdException w:unhideWhenUsed="0" w:uiPriority="0" w:semiHidden="0" w:name="Table Simple 2"/>
@@ -528,14 +513,52 @@
       <w:lang w:val="en-US" w:eastAsia="zh-CN" w:bidi="ar-SA"/>
     </w:rPr>
   </w:style>
-  <w:style w:type="character" w:default="1" w:styleId="2">
+  <w:style w:type="paragraph" w:styleId="2">
+    <w:name w:val="heading 1"/>
+    <w:basedOn w:val="1"/>
+    <w:next w:val="1"/>
+    <w:qFormat/>
+    <w:uiPriority w:val="0"/>
+    <w:pPr>
+      <w:keepNext/>
+      <w:keepLines/>
+      <w:spacing w:before="340" w:beforeLines="0" w:beforeAutospacing="0" w:after="330" w:afterLines="0" w:afterAutospacing="0" w:line="576" w:lineRule="auto"/>
+      <w:outlineLvl w:val="0"/>
+    </w:pPr>
+    <w:rPr>
+      <w:b/>
+      <w:kern w:val="44"/>
+      <w:sz w:val="44"/>
+    </w:rPr>
+  </w:style>
+  <w:style w:type="paragraph" w:styleId="3">
+    <w:name w:val="heading 2"/>
+    <w:basedOn w:val="1"/>
+    <w:next w:val="1"/>
+    <w:unhideWhenUsed/>
+    <w:qFormat/>
+    <w:uiPriority w:val="0"/>
+    <w:pPr>
+      <w:keepNext/>
+      <w:keepLines/>
+      <w:spacing w:before="260" w:beforeLines="0" w:beforeAutospacing="0" w:after="260" w:afterLines="0" w:afterAutospacing="0" w:line="413" w:lineRule="auto"/>
+      <w:outlineLvl w:val="1"/>
+    </w:pPr>
+    <w:rPr>
+      <w:rFonts w:ascii="Arial" w:hAnsi="Arial" w:eastAsia="黑体"/>
+      <w:b/>
+      <w:sz w:val="32"/>
+    </w:rPr>
+  </w:style>
+  <w:style w:type="character" w:default="1" w:styleId="4">
     <w:name w:val="Default Paragraph Font"/>
     <w:semiHidden/>
     <w:uiPriority w:val="0"/>
   </w:style>
-  <w:style w:type="table" w:default="1" w:styleId="3">
+  <w:style w:type="table" w:default="1" w:styleId="5">
     <w:name w:val="Normal Table"/>
     <w:semiHidden/>
+    <w:qFormat/>
     <w:uiPriority w:val="0"/>
     <w:tblPr>
       <w:tblLayout w:type="fixed"/>
